--- a/Relatorio_de_extensao.docx
+++ b/Relatorio_de_extensao.docx
@@ -36,16 +36,6 @@
         </w:rPr>
         <w:t>CURSO DE CIÊNCIA DA COMPUTAÇÃO E SISTEMA DA INFORMAÇÃO</w:t>
       </w:r>
-    </w:p>
-    <w:p>
-      <w:pPr>
-        <w:pStyle w:val="Corpodetexto"/>
-        <w:rPr>
-          <w:rFonts w:ascii="Arial" w:hAnsi="Arial"/>
-          <w:sz w:val="28"/>
-          <w:szCs w:val="22"/>
-        </w:rPr>
-      </w:pPr>
     </w:p>
     <w:p>
       <w:pPr>
@@ -404,11 +394,37 @@
     </w:tbl>
     <w:p>
       <w:pPr>
-        <w:rPr>
-          <w:rFonts w:ascii="Arial" w:hAnsi="Arial" w:cs="Arial"/>
-          <w:b/>
-          <w:sz w:val="28"/>
-          <w:lang w:val="pt-BR"/>
+        <w:pStyle w:val="Corpodetexto"/>
+        <w:rPr>
+          <w:rFonts w:ascii="Arial"/>
+          <w:sz w:val="30"/>
+        </w:rPr>
+      </w:pPr>
+    </w:p>
+    <w:p>
+      <w:pPr>
+        <w:pStyle w:val="Corpodetexto"/>
+        <w:rPr>
+          <w:rFonts w:ascii="Arial"/>
+          <w:sz w:val="30"/>
+        </w:rPr>
+      </w:pPr>
+    </w:p>
+    <w:p>
+      <w:pPr>
+        <w:pStyle w:val="Corpodetexto"/>
+        <w:rPr>
+          <w:rFonts w:ascii="Arial"/>
+          <w:sz w:val="30"/>
+        </w:rPr>
+      </w:pPr>
+    </w:p>
+    <w:p>
+      <w:pPr>
+        <w:pStyle w:val="Corpodetexto"/>
+        <w:rPr>
+          <w:rFonts w:ascii="Arial"/>
+          <w:sz w:val="30"/>
         </w:rPr>
       </w:pPr>
     </w:p>
@@ -2272,11 +2288,6 @@
     <w:p>
       <w:pPr>
         <w:pStyle w:val="Ttulo1"/>
-        <w:numPr>
-          <w:ilvl w:val="0"/>
-          <w:numId w:val="0"/>
-        </w:numPr>
-        <w:ind w:left="432"/>
         <w:jc w:val="both"/>
       </w:pPr>
       <w:r>
@@ -2308,14 +2319,13 @@
     </w:p>
     <w:p>
       <w:pPr>
-        <w:ind w:left="1416"/>
+        <w:pStyle w:val="PargrafodaLista"/>
+        <w:ind w:left="1572"/>
         <w:jc w:val="both"/>
       </w:pPr>
-      <w:r>
-        <w:t>Em setembro foi feita uma entrevista com o professor</w:t>
-      </w:r>
-      <w:r>
-        <w:t xml:space="preserve"> que fundou a Missão Ambiental.</w:t>
+      <w:bookmarkStart w:id="3" w:name="_Toc144665984"/>
+      <w:r>
+        <w:t>Em setembro foi feita uma entrevista com o professor Casé, que fundou a Missão Ambiental. E em outubro foi feita uma reunião junto de outros grupos pelo Zoom.</w:t>
       </w:r>
     </w:p>
     <w:p>
@@ -2327,7 +2337,6 @@
         </w:numPr>
         <w:jc w:val="both"/>
       </w:pPr>
-      <w:bookmarkStart w:id="3" w:name="_Toc144665984"/>
       <w:r>
         <w:t>REGISTRO DOS ENCONTROS</w:t>
       </w:r>
@@ -2341,6 +2350,7 @@
         <w:ind w:left="1416"/>
         <w:jc w:val="both"/>
       </w:pPr>
+      <w:bookmarkStart w:id="4" w:name="_Toc144665985"/>
       <w:r>
         <w:t>Durante a entrevista conseguimos as seguintes respotas:</w:t>
       </w:r>
@@ -2349,8 +2359,8 @@
       <w:pPr>
         <w:pStyle w:val="P2"/>
         <w:numPr>
-          <w:ilvl w:val="1"/>
-          <w:numId w:val="15"/>
+          <w:ilvl w:val="0"/>
+          <w:numId w:val="16"/>
         </w:numPr>
         <w:rPr>
           <w:sz w:val="22"/>
@@ -2376,8 +2386,8 @@
       <w:pPr>
         <w:pStyle w:val="P2"/>
         <w:numPr>
-          <w:ilvl w:val="1"/>
-          <w:numId w:val="15"/>
+          <w:ilvl w:val="0"/>
+          <w:numId w:val="16"/>
         </w:numPr>
         <w:rPr>
           <w:sz w:val="22"/>
@@ -2396,8 +2406,8 @@
       <w:pPr>
         <w:pStyle w:val="P2"/>
         <w:numPr>
-          <w:ilvl w:val="1"/>
-          <w:numId w:val="15"/>
+          <w:ilvl w:val="0"/>
+          <w:numId w:val="16"/>
         </w:numPr>
         <w:rPr>
           <w:sz w:val="22"/>
@@ -2416,8 +2426,8 @@
       <w:pPr>
         <w:pStyle w:val="P2"/>
         <w:numPr>
-          <w:ilvl w:val="1"/>
-          <w:numId w:val="15"/>
+          <w:ilvl w:val="0"/>
+          <w:numId w:val="16"/>
         </w:numPr>
         <w:rPr>
           <w:sz w:val="22"/>
@@ -2436,8 +2446,8 @@
       <w:pPr>
         <w:pStyle w:val="P2"/>
         <w:numPr>
-          <w:ilvl w:val="1"/>
-          <w:numId w:val="15"/>
+          <w:ilvl w:val="0"/>
+          <w:numId w:val="16"/>
         </w:numPr>
         <w:rPr>
           <w:sz w:val="22"/>
@@ -2456,8 +2466,8 @@
       <w:pPr>
         <w:pStyle w:val="P2"/>
         <w:numPr>
-          <w:ilvl w:val="1"/>
-          <w:numId w:val="15"/>
+          <w:ilvl w:val="0"/>
+          <w:numId w:val="16"/>
         </w:numPr>
         <w:rPr>
           <w:sz w:val="22"/>
@@ -2492,8 +2502,8 @@
       <w:pPr>
         <w:pStyle w:val="P2"/>
         <w:numPr>
-          <w:ilvl w:val="1"/>
-          <w:numId w:val="15"/>
+          <w:ilvl w:val="0"/>
+          <w:numId w:val="16"/>
         </w:numPr>
         <w:rPr>
           <w:sz w:val="22"/>
@@ -2507,15 +2517,6 @@
         </w:rPr>
         <w:t>Podem ser utilizadas imagens de fora, mas deve ter pelo menos algumas da Missão Ambiental e sua logo.</w:t>
       </w:r>
-    </w:p>
-    <w:p>
-      <w:pPr>
-        <w:ind w:left="1416"/>
-        <w:jc w:val="both"/>
-        <w:rPr>
-          <w:lang w:val="pt-BR"/>
-        </w:rPr>
-      </w:pPr>
     </w:p>
     <w:p>
       <w:pPr>
@@ -2526,7 +2527,6 @@
         </w:numPr>
         <w:jc w:val="both"/>
       </w:pPr>
-      <w:bookmarkStart w:id="4" w:name="_Toc144665985"/>
       <w:r>
         <w:t>LEVANTAMENTO DE REQUISITOS</w:t>
       </w:r>
@@ -2652,6 +2652,7 @@
           <w:sz w:val="22"/>
           <w:szCs w:val="22"/>
         </w:rPr>
+        <w:lastRenderedPageBreak/>
         <w:t>O site precisa ser feito de algum jeito específico? Design, layout, tamanho da página tem que ser feito seguindo alguma medida, ou teremos liberdade para organizar do jeito que acharmos melhor?</w:t>
       </w:r>
     </w:p>
@@ -2672,7 +2673,6 @@
           <w:sz w:val="22"/>
           <w:szCs w:val="22"/>
         </w:rPr>
-        <w:lastRenderedPageBreak/>
         <w:t>Vamos reutilizar alguma coisa do site atual que estava linkado no Instagram ou vamos fazer tudo do zero sem conexão alguma?</w:t>
       </w:r>
     </w:p>
@@ -2715,306 +2715,260 @@
     <w:p>
       <w:pPr>
         <w:pStyle w:val="PargrafodaLista"/>
-        <w:numPr>
-          <w:ilvl w:val="0"/>
-          <w:numId w:val="16"/>
-        </w:numPr>
-        <w:rPr>
-          <w:rFonts w:ascii="Times New Roman" w:hAnsi="Times New Roman"/>
-          <w:color w:val="202124"/>
-          <w:spacing w:val="3"/>
-        </w:rPr>
-      </w:pPr>
-      <w:r>
-        <w:rPr>
-          <w:rFonts w:ascii="Times New Roman" w:hAnsi="Times New Roman"/>
-          <w:color w:val="202124"/>
-          <w:spacing w:val="3"/>
-          <w:shd w:val="clear" w:color="auto" w:fill="FFFFFF"/>
-        </w:rPr>
-        <w:t xml:space="preserve">Existe alguma forma para entrarmos em contato com para perguntas futuras sobre o projeto? </w:t>
-      </w:r>
-      <w:r>
-        <w:rPr>
-          <w:rFonts w:ascii="Times New Roman" w:hAnsi="Times New Roman"/>
-          <w:color w:val="202124"/>
-          <w:spacing w:val="3"/>
-        </w:rPr>
-        <w:t>Telefone ou e-mail.</w:t>
-      </w:r>
-    </w:p>
-    <w:p>
-      <w:pPr>
-        <w:pStyle w:val="PargrafodaLista"/>
-        <w:numPr>
-          <w:ilvl w:val="0"/>
-          <w:numId w:val="16"/>
-        </w:numPr>
-        <w:rPr>
-          <w:rFonts w:ascii="Times New Roman" w:hAnsi="Times New Roman"/>
-          <w:color w:val="202124"/>
-          <w:spacing w:val="3"/>
-        </w:rPr>
-      </w:pPr>
-      <w:r>
-        <w:rPr>
-          <w:rFonts w:ascii="Times New Roman" w:hAnsi="Times New Roman"/>
-          <w:color w:val="202124"/>
-          <w:spacing w:val="3"/>
-          <w:shd w:val="clear" w:color="auto" w:fill="FFFFFF"/>
-        </w:rPr>
-        <w:t xml:space="preserve">Seria possível agendar uma reunião pelo Zoom ou Google Meet para uma entrevista? </w:t>
-      </w:r>
-      <w:r>
-        <w:rPr>
-          <w:rFonts w:ascii="Times New Roman" w:hAnsi="Times New Roman"/>
-          <w:color w:val="202124"/>
-          <w:spacing w:val="3"/>
-        </w:rPr>
-        <w:t>Com a entrevista vamos conseguir uma ideia muito melhor sobre o que querem para o site. A entrevista será breve e não vai levar mais de 20 minutos.</w:t>
-      </w:r>
-    </w:p>
-    <w:p>
-      <w:pPr>
-        <w:pStyle w:val="PargrafodaLista"/>
-        <w:numPr>
-          <w:ilvl w:val="0"/>
-          <w:numId w:val="16"/>
-        </w:numPr>
-        <w:shd w:val="clear" w:color="auto" w:fill="FFFFFF"/>
-        <w:rPr>
-          <w:rFonts w:ascii="Times New Roman" w:hAnsi="Times New Roman"/>
-          <w:color w:val="202124"/>
-          <w:spacing w:val="3"/>
-          <w:shd w:val="clear" w:color="auto" w:fill="FFFFFF"/>
-        </w:rPr>
-      </w:pPr>
-      <w:r>
-        <w:rPr>
-          <w:rFonts w:ascii="Times New Roman" w:hAnsi="Times New Roman"/>
-          <w:color w:val="202124"/>
-          <w:spacing w:val="3"/>
-          <w:shd w:val="clear" w:color="auto" w:fill="FFFFFF"/>
-        </w:rPr>
-        <w:t>Qual a faixa etária das pessoas que visitam a Missão Ambiental?</w:t>
-      </w:r>
-    </w:p>
-    <w:p>
-      <w:pPr>
-        <w:pStyle w:val="PargrafodaLista"/>
-        <w:numPr>
-          <w:ilvl w:val="0"/>
-          <w:numId w:val="16"/>
-        </w:numPr>
-        <w:shd w:val="clear" w:color="auto" w:fill="FFFFFF"/>
-        <w:rPr>
-          <w:rFonts w:ascii="Times New Roman" w:hAnsi="Times New Roman"/>
-          <w:color w:val="202124"/>
-          <w:spacing w:val="3"/>
-          <w:shd w:val="clear" w:color="auto" w:fill="FFFFFF"/>
-        </w:rPr>
-      </w:pPr>
-      <w:r>
-        <w:rPr>
-          <w:rFonts w:ascii="Times New Roman" w:hAnsi="Times New Roman"/>
-          <w:color w:val="202124"/>
-          <w:spacing w:val="3"/>
-          <w:shd w:val="clear" w:color="auto" w:fill="FFFFFF"/>
-        </w:rPr>
-        <w:t>O site atual representa a imagem que a Missão Ambiental busca criar e corresponde com os seus objetivos? Gostariam de um site diferente que busca mostrar sua imagem e objetivos mais adequadamente?</w:t>
-      </w:r>
-    </w:p>
-    <w:p>
-      <w:pPr>
-        <w:pStyle w:val="PargrafodaLista"/>
-        <w:numPr>
-          <w:ilvl w:val="0"/>
-          <w:numId w:val="16"/>
-        </w:numPr>
-        <w:shd w:val="clear" w:color="auto" w:fill="FFFFFF"/>
-        <w:rPr>
-          <w:rFonts w:ascii="Times New Roman" w:hAnsi="Times New Roman"/>
-          <w:color w:val="202124"/>
-          <w:spacing w:val="3"/>
-          <w:shd w:val="clear" w:color="auto" w:fill="FFFFFF"/>
-        </w:rPr>
-      </w:pPr>
-      <w:r>
-        <w:rPr>
-          <w:rFonts w:ascii="Times New Roman" w:hAnsi="Times New Roman"/>
-          <w:color w:val="202124"/>
-          <w:spacing w:val="3"/>
-          <w:shd w:val="clear" w:color="auto" w:fill="FFFFFF"/>
-        </w:rPr>
-        <w:t>Vamos precisar reutilizar alguma coisa do site atual?</w:t>
-      </w:r>
-    </w:p>
-    <w:p>
-      <w:pPr>
-        <w:pStyle w:val="PargrafodaLista"/>
-        <w:numPr>
-          <w:ilvl w:val="0"/>
-          <w:numId w:val="16"/>
-        </w:numPr>
-        <w:shd w:val="clear" w:color="auto" w:fill="FFFFFF"/>
-        <w:rPr>
-          <w:rFonts w:ascii="Times New Roman" w:hAnsi="Times New Roman"/>
-          <w:color w:val="202124"/>
-          <w:spacing w:val="3"/>
-          <w:shd w:val="clear" w:color="auto" w:fill="FFFFFF"/>
-        </w:rPr>
-      </w:pPr>
-      <w:r>
-        <w:rPr>
-          <w:rFonts w:ascii="Times New Roman" w:hAnsi="Times New Roman"/>
-          <w:color w:val="202124"/>
-          <w:spacing w:val="3"/>
-          <w:shd w:val="clear" w:color="auto" w:fill="FFFFFF"/>
-        </w:rPr>
-        <w:t>Seria interessante utilizar imagens que não são da Missão Ambiental para deixar o site mais chamativo?</w:t>
-      </w:r>
-    </w:p>
-    <w:p>
-      <w:pPr>
-        <w:pStyle w:val="PargrafodaLista"/>
-        <w:numPr>
-          <w:ilvl w:val="0"/>
-          <w:numId w:val="16"/>
-        </w:numPr>
-        <w:shd w:val="clear" w:color="auto" w:fill="FFFFFF"/>
-        <w:rPr>
-          <w:rFonts w:ascii="Times New Roman" w:hAnsi="Times New Roman"/>
-          <w:color w:val="202124"/>
-          <w:spacing w:val="3"/>
-          <w:shd w:val="clear" w:color="auto" w:fill="FFFFFF"/>
-        </w:rPr>
-      </w:pPr>
-      <w:r>
-        <w:rPr>
-          <w:rFonts w:ascii="Times New Roman" w:hAnsi="Times New Roman"/>
-          <w:color w:val="202124"/>
-          <w:spacing w:val="3"/>
-          <w:shd w:val="clear" w:color="auto" w:fill="FFFFFF"/>
-        </w:rPr>
-        <w:t>Seria interessante ter uma página principal falando sobre a Missão Ambiental e mostrando fotos do ambiente.</w:t>
-      </w:r>
-    </w:p>
-    <w:p>
-      <w:pPr>
-        <w:pStyle w:val="PargrafodaLista"/>
-        <w:numPr>
-          <w:ilvl w:val="0"/>
-          <w:numId w:val="16"/>
-        </w:numPr>
-        <w:shd w:val="clear" w:color="auto" w:fill="FFFFFF"/>
-        <w:rPr>
-          <w:rFonts w:ascii="Times New Roman" w:hAnsi="Times New Roman"/>
-          <w:color w:val="202124"/>
-          <w:spacing w:val="3"/>
-        </w:rPr>
-      </w:pPr>
-      <w:r>
-        <w:rPr>
-          <w:rFonts w:ascii="Times New Roman" w:hAnsi="Times New Roman"/>
-          <w:color w:val="202124"/>
-          <w:spacing w:val="3"/>
-        </w:rPr>
-        <w:t>Seria interessante ter links para as redes sociais e formulários no site para se cadastrar para eventos como a compostagem.</w:t>
-      </w:r>
-    </w:p>
-    <w:p>
-      <w:pPr>
-        <w:shd w:val="clear" w:color="auto" w:fill="FFFFFF"/>
-        <w:rPr>
-          <w:color w:val="202124"/>
-          <w:spacing w:val="3"/>
-        </w:rPr>
-      </w:pPr>
-    </w:p>
-    <w:p>
-      <w:pPr>
-        <w:shd w:val="clear" w:color="auto" w:fill="FFFFFF"/>
-        <w:ind w:left="1416"/>
-        <w:rPr>
-          <w:color w:val="202124"/>
-          <w:spacing w:val="3"/>
-        </w:rPr>
-      </w:pPr>
-      <w:r>
-        <w:rPr>
-          <w:color w:val="202124"/>
-          <w:spacing w:val="3"/>
-        </w:rPr>
-        <w:t>A partir da entrevista e do questionário, chegamos nas seguintes conclusões:</w:t>
-      </w:r>
-    </w:p>
-    <w:p>
-      <w:pPr>
-        <w:pStyle w:val="P2"/>
+        <w:widowControl/>
         <w:numPr>
           <w:ilvl w:val="0"/>
           <w:numId w:val="17"/>
         </w:numPr>
-        <w:rPr>
-          <w:sz w:val="18"/>
-          <w:szCs w:val="18"/>
-        </w:rPr>
-      </w:pPr>
-      <w:r>
-        <w:rPr>
-          <w:sz w:val="22"/>
-          <w:szCs w:val="22"/>
-        </w:rPr>
-        <w:t>O site deve ficar parecido com o site atual, apenas melhorando e completando o que falta no site. O mais importante será uma página principal com a logo da Missão Ambiental descrevendo o trabalho feito na ONG.</w:t>
-      </w:r>
-    </w:p>
-    <w:p>
-      <w:pPr>
-        <w:pStyle w:val="P2"/>
+        <w:autoSpaceDE/>
+        <w:autoSpaceDN/>
+        <w:spacing w:after="200" w:line="276" w:lineRule="auto"/>
+        <w:rPr>
+          <w:color w:val="202124"/>
+          <w:spacing w:val="3"/>
+        </w:rPr>
+      </w:pPr>
+      <w:r>
+        <w:rPr>
+          <w:color w:val="202124"/>
+          <w:spacing w:val="3"/>
+          <w:shd w:val="clear" w:color="auto" w:fill="FFFFFF"/>
+        </w:rPr>
+        <w:t xml:space="preserve">Existe alguma forma para entrarmos em contato com para perguntas futuras sobre o projeto? </w:t>
+      </w:r>
+      <w:r>
+        <w:rPr>
+          <w:color w:val="202124"/>
+          <w:spacing w:val="3"/>
+        </w:rPr>
+        <w:t>Telefone ou e-mail.</w:t>
+      </w:r>
+    </w:p>
+    <w:p>
+      <w:pPr>
+        <w:pStyle w:val="PargrafodaLista"/>
+        <w:widowControl/>
         <w:numPr>
           <w:ilvl w:val="0"/>
           <w:numId w:val="17"/>
         </w:numPr>
-        <w:rPr>
-          <w:sz w:val="18"/>
-          <w:szCs w:val="18"/>
-        </w:rPr>
-      </w:pPr>
-      <w:r>
-        <w:rPr>
-          <w:sz w:val="22"/>
-          <w:szCs w:val="22"/>
-        </w:rPr>
-        <w:t>Caso possível, deve ser feito um sistema para poderem editar páginas, assim podem continuar utilizando o site caso conforme a Missão Ambiental se desenvolva.</w:t>
-      </w:r>
-    </w:p>
-    <w:p>
-      <w:pPr>
-        <w:pStyle w:val="P2"/>
+        <w:autoSpaceDE/>
+        <w:autoSpaceDN/>
+        <w:spacing w:after="200" w:line="276" w:lineRule="auto"/>
+        <w:rPr>
+          <w:color w:val="202124"/>
+          <w:spacing w:val="3"/>
+        </w:rPr>
+      </w:pPr>
+      <w:r>
+        <w:rPr>
+          <w:color w:val="202124"/>
+          <w:spacing w:val="3"/>
+          <w:shd w:val="clear" w:color="auto" w:fill="FFFFFF"/>
+        </w:rPr>
+        <w:t xml:space="preserve">Seria possível agendar uma reunião pelo Zoom ou Google Meet para uma entrevista? </w:t>
+      </w:r>
+      <w:r>
+        <w:rPr>
+          <w:color w:val="202124"/>
+          <w:spacing w:val="3"/>
+        </w:rPr>
+        <w:t>Com a entrevista vamos conseguir uma ideia muito melhor sobre o que querem para o site. A entrevista será breve e não vai levar mais de 20 minutos.</w:t>
+      </w:r>
+    </w:p>
+    <w:p>
+      <w:pPr>
+        <w:pStyle w:val="PargrafodaLista"/>
+        <w:widowControl/>
         <w:numPr>
           <w:ilvl w:val="0"/>
           <w:numId w:val="17"/>
         </w:numPr>
-        <w:rPr>
-          <w:sz w:val="18"/>
-          <w:szCs w:val="18"/>
-        </w:rPr>
-      </w:pPr>
-      <w:r>
-        <w:rPr>
-          <w:sz w:val="22"/>
-          <w:szCs w:val="22"/>
-        </w:rPr>
-        <w:t>Podem ser utilizadas “Stock Images” do Google caso não tenha uma boa imagem da Missão Ambiental para pôr no lugar. Foi apenas pedido para não modificar a logo e o esquema de cores geral do site.</w:t>
-      </w:r>
-    </w:p>
-    <w:p>
-      <w:pPr>
-        <w:pStyle w:val="P2"/>
+        <w:shd w:val="clear" w:color="auto" w:fill="FFFFFF"/>
+        <w:autoSpaceDE/>
+        <w:autoSpaceDN/>
+        <w:spacing w:after="200" w:line="276" w:lineRule="auto"/>
+        <w:rPr>
+          <w:color w:val="202124"/>
+          <w:spacing w:val="3"/>
+          <w:shd w:val="clear" w:color="auto" w:fill="FFFFFF"/>
+        </w:rPr>
+      </w:pPr>
+      <w:r>
+        <w:rPr>
+          <w:color w:val="202124"/>
+          <w:spacing w:val="3"/>
+          <w:shd w:val="clear" w:color="auto" w:fill="FFFFFF"/>
+        </w:rPr>
+        <w:t>Qual a faixa etária das pessoas que visitam a Missão Ambiental?</w:t>
+      </w:r>
+    </w:p>
+    <w:p>
+      <w:pPr>
+        <w:pStyle w:val="PargrafodaLista"/>
+        <w:widowControl/>
         <w:numPr>
           <w:ilvl w:val="0"/>
           <w:numId w:val="17"/>
         </w:numPr>
+        <w:shd w:val="clear" w:color="auto" w:fill="FFFFFF"/>
+        <w:autoSpaceDE/>
+        <w:autoSpaceDN/>
+        <w:spacing w:after="200" w:line="276" w:lineRule="auto"/>
+        <w:rPr>
+          <w:color w:val="202124"/>
+          <w:spacing w:val="3"/>
+          <w:shd w:val="clear" w:color="auto" w:fill="FFFFFF"/>
+        </w:rPr>
+      </w:pPr>
+      <w:r>
+        <w:rPr>
+          <w:color w:val="202124"/>
+          <w:spacing w:val="3"/>
+          <w:shd w:val="clear" w:color="auto" w:fill="FFFFFF"/>
+        </w:rPr>
+        <w:t>O site atual representa a imagem que a Missão Ambiental busca criar e corresponde com os seus objetivos? Gostariam de um site diferente que busca mostrar sua imagem e objetivos mais adequadamente?</w:t>
+      </w:r>
+    </w:p>
+    <w:p>
+      <w:pPr>
+        <w:pStyle w:val="PargrafodaLista"/>
+        <w:widowControl/>
+        <w:numPr>
+          <w:ilvl w:val="0"/>
+          <w:numId w:val="17"/>
+        </w:numPr>
+        <w:shd w:val="clear" w:color="auto" w:fill="FFFFFF"/>
+        <w:autoSpaceDE/>
+        <w:autoSpaceDN/>
+        <w:spacing w:after="200" w:line="276" w:lineRule="auto"/>
+        <w:rPr>
+          <w:color w:val="202124"/>
+          <w:spacing w:val="3"/>
+          <w:shd w:val="clear" w:color="auto" w:fill="FFFFFF"/>
+        </w:rPr>
+      </w:pPr>
+      <w:r>
+        <w:rPr>
+          <w:color w:val="202124"/>
+          <w:spacing w:val="3"/>
+          <w:shd w:val="clear" w:color="auto" w:fill="FFFFFF"/>
+        </w:rPr>
+        <w:t>Vamos precisar reutilizar alguma coisa do site atual?</w:t>
+      </w:r>
+    </w:p>
+    <w:p>
+      <w:pPr>
+        <w:pStyle w:val="PargrafodaLista"/>
+        <w:widowControl/>
+        <w:numPr>
+          <w:ilvl w:val="0"/>
+          <w:numId w:val="17"/>
+        </w:numPr>
+        <w:shd w:val="clear" w:color="auto" w:fill="FFFFFF"/>
+        <w:autoSpaceDE/>
+        <w:autoSpaceDN/>
+        <w:spacing w:after="200" w:line="276" w:lineRule="auto"/>
+        <w:rPr>
+          <w:color w:val="202124"/>
+          <w:spacing w:val="3"/>
+          <w:shd w:val="clear" w:color="auto" w:fill="FFFFFF"/>
+        </w:rPr>
+      </w:pPr>
+      <w:r>
+        <w:rPr>
+          <w:color w:val="202124"/>
+          <w:spacing w:val="3"/>
+          <w:shd w:val="clear" w:color="auto" w:fill="FFFFFF"/>
+        </w:rPr>
+        <w:t>Seria interessante utilizar imagens que não são da Missão Ambiental para deixar o site mais chamativo?</w:t>
+      </w:r>
+    </w:p>
+    <w:p>
+      <w:pPr>
+        <w:pStyle w:val="PargrafodaLista"/>
+        <w:widowControl/>
+        <w:numPr>
+          <w:ilvl w:val="0"/>
+          <w:numId w:val="17"/>
+        </w:numPr>
+        <w:shd w:val="clear" w:color="auto" w:fill="FFFFFF"/>
+        <w:autoSpaceDE/>
+        <w:autoSpaceDN/>
+        <w:spacing w:after="200" w:line="276" w:lineRule="auto"/>
+        <w:rPr>
+          <w:color w:val="202124"/>
+          <w:spacing w:val="3"/>
+          <w:shd w:val="clear" w:color="auto" w:fill="FFFFFF"/>
+        </w:rPr>
+      </w:pPr>
+      <w:r>
+        <w:rPr>
+          <w:color w:val="202124"/>
+          <w:spacing w:val="3"/>
+          <w:shd w:val="clear" w:color="auto" w:fill="FFFFFF"/>
+        </w:rPr>
+        <w:t>Seria interessante ter uma página principal falando sobre a Missão Ambiental e mostrando fotos do ambiente.</w:t>
+      </w:r>
+    </w:p>
+    <w:p>
+      <w:pPr>
+        <w:pStyle w:val="PargrafodaLista"/>
+        <w:widowControl/>
+        <w:numPr>
+          <w:ilvl w:val="0"/>
+          <w:numId w:val="17"/>
+        </w:numPr>
+        <w:shd w:val="clear" w:color="auto" w:fill="FFFFFF"/>
+        <w:autoSpaceDE/>
+        <w:autoSpaceDN/>
+        <w:spacing w:after="200" w:line="276" w:lineRule="auto"/>
+        <w:rPr>
+          <w:color w:val="202124"/>
+          <w:spacing w:val="3"/>
+        </w:rPr>
+      </w:pPr>
+      <w:r>
+        <w:rPr>
+          <w:color w:val="202124"/>
+          <w:spacing w:val="3"/>
+        </w:rPr>
+        <w:t>Seria interessante ter links para as redes sociais e formulários no site para se cadastrar para eventos como a compostagem.</w:t>
+      </w:r>
+    </w:p>
+    <w:p>
+      <w:pPr>
+        <w:shd w:val="clear" w:color="auto" w:fill="FFFFFF"/>
+        <w:rPr>
+          <w:color w:val="202124"/>
+          <w:spacing w:val="3"/>
+        </w:rPr>
+      </w:pPr>
+    </w:p>
+    <w:p>
+      <w:pPr>
+        <w:shd w:val="clear" w:color="auto" w:fill="FFFFFF"/>
+        <w:ind w:left="1416"/>
+        <w:rPr>
+          <w:color w:val="202124"/>
+          <w:spacing w:val="3"/>
+        </w:rPr>
+      </w:pPr>
+      <w:r>
+        <w:rPr>
+          <w:color w:val="202124"/>
+          <w:spacing w:val="3"/>
+        </w:rPr>
+        <w:t>A partir da entrevista e do questionário, chegamos nas seguintes conclusões:</w:t>
+      </w:r>
+    </w:p>
+    <w:p>
+      <w:pPr>
+        <w:pStyle w:val="P2"/>
+        <w:numPr>
+          <w:ilvl w:val="0"/>
+          <w:numId w:val="18"/>
+        </w:numPr>
         <w:rPr>
           <w:sz w:val="18"/>
           <w:szCs w:val="18"/>
@@ -3025,16 +2979,109 @@
           <w:sz w:val="22"/>
           <w:szCs w:val="22"/>
         </w:rPr>
+        <w:t>O site deve ficar parecido com o site atual, apenas melhorando e completando o que falta no site. O mais importante será uma página principal com a logo da Missão Ambiental descrevendo o trabalho feito na ONG.</w:t>
+      </w:r>
+    </w:p>
+    <w:p>
+      <w:pPr>
+        <w:pStyle w:val="P2"/>
+        <w:numPr>
+          <w:ilvl w:val="0"/>
+          <w:numId w:val="18"/>
+        </w:numPr>
+        <w:rPr>
+          <w:sz w:val="18"/>
+          <w:szCs w:val="18"/>
+        </w:rPr>
+      </w:pPr>
+      <w:r>
+        <w:rPr>
+          <w:sz w:val="22"/>
+          <w:szCs w:val="22"/>
+        </w:rPr>
+        <w:t>Caso possível, deve ser feito um sistema para poderem editar páginas, assim podem continuar utilizando o site caso conforme a Missão Ambiental se desenvolva.</w:t>
+      </w:r>
+    </w:p>
+    <w:p>
+      <w:pPr>
+        <w:pStyle w:val="P2"/>
+        <w:numPr>
+          <w:ilvl w:val="0"/>
+          <w:numId w:val="18"/>
+        </w:numPr>
+        <w:rPr>
+          <w:sz w:val="18"/>
+          <w:szCs w:val="18"/>
+        </w:rPr>
+      </w:pPr>
+      <w:r>
+        <w:rPr>
+          <w:sz w:val="22"/>
+          <w:szCs w:val="22"/>
+        </w:rPr>
+        <w:t>Podem ser utilizadas “Stock Images” do Google caso não tenha uma boa imagem da Missão Ambiental para pôr no lugar. Foi apenas pedido para não modificar a logo e o esquema de cores geral do site.</w:t>
+      </w:r>
+    </w:p>
+    <w:p>
+      <w:pPr>
+        <w:pStyle w:val="P2"/>
+        <w:numPr>
+          <w:ilvl w:val="0"/>
+          <w:numId w:val="18"/>
+        </w:numPr>
+        <w:rPr>
+          <w:sz w:val="18"/>
+          <w:szCs w:val="18"/>
+        </w:rPr>
+      </w:pPr>
+      <w:r>
+        <w:rPr>
+          <w:sz w:val="22"/>
+          <w:szCs w:val="22"/>
+        </w:rPr>
         <w:t>Os visitantes da Missão Ambiental são de diversas idades, mas os principais grupos de visitam possuem de 18-70 anos.</w:t>
       </w:r>
     </w:p>
     <w:p>
       <w:pPr>
-        <w:shd w:val="clear" w:color="auto" w:fill="FFFFFF"/>
+        <w:pStyle w:val="P2"/>
+        <w:rPr>
+          <w:sz w:val="22"/>
+          <w:szCs w:val="22"/>
+        </w:rPr>
+      </w:pPr>
+    </w:p>
+    <w:p>
+      <w:pPr>
+        <w:pStyle w:val="P2"/>
+        <w:rPr>
+          <w:sz w:val="22"/>
+          <w:szCs w:val="22"/>
+        </w:rPr>
+      </w:pPr>
+    </w:p>
+    <w:p>
+      <w:pPr>
+        <w:pStyle w:val="P2"/>
+        <w:rPr>
+          <w:sz w:val="22"/>
+          <w:szCs w:val="22"/>
+        </w:rPr>
+      </w:pPr>
+    </w:p>
+    <w:p>
+      <w:pPr>
+        <w:pStyle w:val="P2"/>
+        <w:rPr>
+          <w:sz w:val="18"/>
+          <w:szCs w:val="18"/>
+        </w:rPr>
+      </w:pPr>
+    </w:p>
+    <w:p>
+      <w:pPr>
         <w:ind w:left="1416"/>
         <w:rPr>
-          <w:color w:val="202124"/>
-          <w:spacing w:val="3"/>
           <w:lang w:val="pt-BR"/>
         </w:rPr>
       </w:pPr>
@@ -3050,25 +3097,19 @@
       </w:pPr>
       <w:bookmarkStart w:id="6" w:name="_Toc144665986"/>
       <w:r>
+        <w:lastRenderedPageBreak/>
         <w:t>INFORMAÇÕES DOS USUÁRIOS E STEAKHOLDERS</w:t>
       </w:r>
       <w:bookmarkEnd w:id="6"/>
       <w:r>
         <w:t xml:space="preserve"> </w:t>
       </w:r>
-    </w:p>
-    <w:p>
-      <w:pPr>
-        <w:ind w:left="90"/>
-        <w:rPr>
-          <w:rFonts w:ascii="Arial" w:hAnsi="Arial" w:cs="Arial"/>
-        </w:rPr>
-      </w:pPr>
     </w:p>
     <w:tbl>
       <w:tblPr>
         <w:tblStyle w:val="Tabelacomgrade"/>
         <w:tblW w:w="9398" w:type="dxa"/>
+        <w:tblInd w:w="504" w:type="dxa"/>
         <w:tblLook w:val="04A0" w:firstRow="1" w:lastRow="0" w:firstColumn="1" w:lastColumn="0" w:noHBand="0" w:noVBand="1"/>
       </w:tblPr>
       <w:tblGrid>
@@ -3265,35 +3306,16 @@
           </w:p>
         </w:tc>
       </w:tr>
-    </w:tbl>
-    <w:p>
-      <w:pPr>
-        <w:ind w:left="90"/>
-        <w:rPr>
-          <w:rFonts w:ascii="Arial" w:hAnsi="Arial" w:cs="Arial"/>
-        </w:rPr>
-      </w:pPr>
-    </w:p>
-    <w:tbl>
-      <w:tblPr>
-        <w:tblStyle w:val="Tabelacomgrade"/>
-        <w:tblpPr w:leftFromText="141" w:rightFromText="141" w:vertAnchor="text" w:horzAnchor="page" w:tblpX="2281" w:tblpY="-21"/>
-        <w:tblW w:w="8488" w:type="dxa"/>
-        <w:tblLook w:val="04A0" w:firstRow="1" w:lastRow="0" w:firstColumn="1" w:lastColumn="0" w:noHBand="0" w:noVBand="1"/>
-      </w:tblPr>
-      <w:tblGrid>
-        <w:gridCol w:w="1976"/>
-        <w:gridCol w:w="6512"/>
-      </w:tblGrid>
       <w:tr>
         <w:tc>
           <w:tcPr>
-            <w:tcW w:w="1976" w:type="dxa"/>
+            <w:tcW w:w="2159" w:type="dxa"/>
           </w:tcPr>
           <w:p>
             <w:pPr>
               <w:rPr>
                 <w:rFonts w:ascii="Arial" w:hAnsi="Arial" w:cs="Arial"/>
+                <w:lang w:val="pt-BR"/>
               </w:rPr>
             </w:pPr>
             <w:r>
@@ -3306,12 +3328,13 @@
         </w:tc>
         <w:tc>
           <w:tcPr>
-            <w:tcW w:w="6512" w:type="dxa"/>
+            <w:tcW w:w="7239" w:type="dxa"/>
           </w:tcPr>
           <w:p>
             <w:pPr>
               <w:rPr>
                 <w:rFonts w:ascii="Arial" w:hAnsi="Arial" w:cs="Arial"/>
+                <w:lang w:val="pt-BR"/>
               </w:rPr>
             </w:pPr>
             <w:r>
@@ -3326,12 +3349,13 @@
       <w:tr>
         <w:tc>
           <w:tcPr>
-            <w:tcW w:w="1976" w:type="dxa"/>
+            <w:tcW w:w="2159" w:type="dxa"/>
           </w:tcPr>
           <w:p>
             <w:pPr>
               <w:rPr>
                 <w:rFonts w:ascii="Arial" w:hAnsi="Arial" w:cs="Arial"/>
+                <w:lang w:val="pt-BR"/>
               </w:rPr>
             </w:pPr>
             <w:r>
@@ -3344,7 +3368,7 @@
         </w:tc>
         <w:tc>
           <w:tcPr>
-            <w:tcW w:w="6512" w:type="dxa"/>
+            <w:tcW w:w="7239" w:type="dxa"/>
           </w:tcPr>
           <w:p>
             <w:pPr>
@@ -3366,7 +3390,7 @@
       <w:tr>
         <w:tc>
           <w:tcPr>
-            <w:tcW w:w="1976" w:type="dxa"/>
+            <w:tcW w:w="2159" w:type="dxa"/>
           </w:tcPr>
           <w:p>
             <w:pPr>
@@ -3386,7 +3410,7 @@
         </w:tc>
         <w:tc>
           <w:tcPr>
-            <w:tcW w:w="6512" w:type="dxa"/>
+            <w:tcW w:w="7239" w:type="dxa"/>
           </w:tcPr>
           <w:p>
             <w:pPr>
@@ -3408,7 +3432,7 @@
       <w:tr>
         <w:tc>
           <w:tcPr>
-            <w:tcW w:w="1976" w:type="dxa"/>
+            <w:tcW w:w="2159" w:type="dxa"/>
           </w:tcPr>
           <w:p>
             <w:pPr>
@@ -3428,7 +3452,7 @@
         </w:tc>
         <w:tc>
           <w:tcPr>
-            <w:tcW w:w="6512" w:type="dxa"/>
+            <w:tcW w:w="7239" w:type="dxa"/>
           </w:tcPr>
           <w:p>
             <w:pPr>
@@ -3450,7 +3474,7 @@
       <w:tr>
         <w:tc>
           <w:tcPr>
-            <w:tcW w:w="1976" w:type="dxa"/>
+            <w:tcW w:w="2159" w:type="dxa"/>
           </w:tcPr>
           <w:p>
             <w:pPr>
@@ -3470,7 +3494,7 @@
         </w:tc>
         <w:tc>
           <w:tcPr>
-            <w:tcW w:w="6512" w:type="dxa"/>
+            <w:tcW w:w="7239" w:type="dxa"/>
           </w:tcPr>
           <w:p>
             <w:pPr>
@@ -3492,7 +3516,7 @@
       <w:tr>
         <w:tc>
           <w:tcPr>
-            <w:tcW w:w="1976" w:type="dxa"/>
+            <w:tcW w:w="2159" w:type="dxa"/>
           </w:tcPr>
           <w:p>
             <w:pPr>
@@ -3512,7 +3536,7 @@
         </w:tc>
         <w:tc>
           <w:tcPr>
-            <w:tcW w:w="6512" w:type="dxa"/>
+            <w:tcW w:w="7239" w:type="dxa"/>
           </w:tcPr>
           <w:p>
             <w:pPr>
@@ -3534,7 +3558,7 @@
       <w:tr>
         <w:tc>
           <w:tcPr>
-            <w:tcW w:w="1976" w:type="dxa"/>
+            <w:tcW w:w="2159" w:type="dxa"/>
           </w:tcPr>
           <w:p>
             <w:pPr>
@@ -3554,7 +3578,7 @@
         </w:tc>
         <w:tc>
           <w:tcPr>
-            <w:tcW w:w="6512" w:type="dxa"/>
+            <w:tcW w:w="7239" w:type="dxa"/>
           </w:tcPr>
           <w:p>
             <w:pPr>
@@ -3569,51 +3593,6 @@
                 <w:lang w:val="pt-BR"/>
               </w:rPr>
               <w:t>Cuidam das hortas e plantações.</w:t>
-            </w:r>
-          </w:p>
-        </w:tc>
-      </w:tr>
-      <w:tr>
-        <w:trPr>
-          <w:trHeight w:val="440"/>
-        </w:trPr>
-        <w:tc>
-          <w:tcPr>
-            <w:tcW w:w="1976" w:type="dxa"/>
-          </w:tcPr>
-          <w:p>
-            <w:pPr>
-              <w:rPr>
-                <w:rFonts w:ascii="Arial" w:hAnsi="Arial" w:cs="Arial"/>
-                <w:lang w:val="pt-BR"/>
-              </w:rPr>
-            </w:pPr>
-            <w:r>
-              <w:rPr>
-                <w:rFonts w:ascii="Arial" w:hAnsi="Arial" w:cs="Arial"/>
-                <w:lang w:val="pt-BR"/>
-              </w:rPr>
-              <w:t>Patrocinadores</w:t>
-            </w:r>
-          </w:p>
-        </w:tc>
-        <w:tc>
-          <w:tcPr>
-            <w:tcW w:w="6512" w:type="dxa"/>
-          </w:tcPr>
-          <w:p>
-            <w:pPr>
-              <w:rPr>
-                <w:rFonts w:ascii="Arial" w:hAnsi="Arial" w:cs="Arial"/>
-                <w:lang w:val="pt-BR"/>
-              </w:rPr>
-            </w:pPr>
-            <w:r>
-              <w:rPr>
-                <w:rFonts w:ascii="Arial" w:hAnsi="Arial" w:cs="Arial"/>
-                <w:lang w:val="pt-BR"/>
-              </w:rPr>
-              <w:t>Organizações ou pessoas que investem na Missão Ambiental.</w:t>
             </w:r>
           </w:p>
         </w:tc>
@@ -3621,7 +3600,7 @@
       <w:tr>
         <w:tc>
           <w:tcPr>
-            <w:tcW w:w="1976" w:type="dxa"/>
+            <w:tcW w:w="2159" w:type="dxa"/>
           </w:tcPr>
           <w:p>
             <w:pPr>
@@ -3635,13 +3614,13 @@
                 <w:rFonts w:ascii="Arial" w:hAnsi="Arial" w:cs="Arial"/>
                 <w:lang w:val="pt-BR"/>
               </w:rPr>
-              <w:t>Desenvolvedores</w:t>
+              <w:t>Patrocinadores</w:t>
             </w:r>
           </w:p>
         </w:tc>
         <w:tc>
           <w:tcPr>
-            <w:tcW w:w="6512" w:type="dxa"/>
+            <w:tcW w:w="7239" w:type="dxa"/>
           </w:tcPr>
           <w:p>
             <w:pPr>
@@ -3655,7 +3634,65 @@
                 <w:rFonts w:ascii="Arial" w:hAnsi="Arial" w:cs="Arial"/>
                 <w:lang w:val="pt-BR"/>
               </w:rPr>
-              <w:t>Programadores que vão criar o novo site para a Missão Ambiental.</w:t>
+              <w:t>Organizações ou pessoas que investem na Missão Ambiental.</w:t>
+            </w:r>
+          </w:p>
+        </w:tc>
+      </w:tr>
+      <w:tr>
+        <w:tc>
+          <w:tcPr>
+            <w:tcW w:w="2159" w:type="dxa"/>
+          </w:tcPr>
+          <w:p>
+            <w:pPr>
+              <w:rPr>
+                <w:rFonts w:ascii="Arial" w:hAnsi="Arial" w:cs="Arial"/>
+                <w:lang w:val="pt-BR"/>
+              </w:rPr>
+            </w:pPr>
+            <w:r>
+              <w:rPr>
+                <w:rFonts w:ascii="Arial" w:hAnsi="Arial" w:cs="Arial"/>
+                <w:lang w:val="pt-BR"/>
+              </w:rPr>
+              <w:t>Desenvolvedores</w:t>
+            </w:r>
+          </w:p>
+        </w:tc>
+        <w:tc>
+          <w:tcPr>
+            <w:tcW w:w="7239" w:type="dxa"/>
+          </w:tcPr>
+          <w:p>
+            <w:pPr>
+              <w:rPr>
+                <w:rFonts w:ascii="Arial" w:hAnsi="Arial" w:cs="Arial"/>
+                <w:lang w:val="pt-BR"/>
+              </w:rPr>
+            </w:pPr>
+            <w:r>
+              <w:rPr>
+                <w:rFonts w:ascii="Arial" w:hAnsi="Arial" w:cs="Arial"/>
+                <w:lang w:val="pt-BR"/>
+              </w:rPr>
+              <w:t xml:space="preserve">Programadores que vão </w:t>
+            </w:r>
+            <w:proofErr w:type="gramStart"/>
+            <w:r>
+              <w:rPr>
+                <w:rFonts w:ascii="Arial" w:hAnsi="Arial" w:cs="Arial"/>
+                <w:lang w:val="pt-BR"/>
+              </w:rPr>
+              <w:t>criar o novo</w:t>
+            </w:r>
+            <w:proofErr w:type="gramEnd"/>
+            <w:r>
+              <w:rPr>
+                <w:rFonts w:ascii="Arial" w:hAnsi="Arial" w:cs="Arial"/>
+                <w:lang w:val="pt-BR"/>
+              </w:rPr>
+              <w:t xml:space="preserve"> site para a Missão Ambiental.</w:t>
             </w:r>
           </w:p>
         </w:tc>
@@ -3663,17 +3700,7 @@
     </w:tbl>
     <w:p>
       <w:pPr>
-        <w:rPr>
-          <w:rFonts w:ascii="Arial" w:hAnsi="Arial" w:cs="Arial"/>
-          <w:sz w:val="28"/>
-          <w:szCs w:val="28"/>
-        </w:rPr>
-      </w:pPr>
-    </w:p>
-    <w:p>
-      <w:pPr>
-        <w:ind w:left="1145" w:firstLine="271"/>
-        <w:jc w:val="both"/>
+        <w:ind w:left="708"/>
         <w:rPr>
           <w:lang w:val="pt-BR"/>
         </w:rPr>
@@ -3705,10 +3732,43 @@
       </w:pPr>
       <w:r>
         <w:rPr>
-          <w:i/>
-          <w:iCs/>
-        </w:rPr>
-        <w:t>Apresentar a persona ou personas do projeto, pode-se utilizar o modelo da disciplina de Interface e Experiência do Usuário.</w:t>
+          <w:noProof/>
+        </w:rPr>
+        <w:drawing>
+          <wp:inline distT="0" distB="0" distL="0" distR="0" wp14:anchorId="4255CAA3" wp14:editId="704B97D1">
+            <wp:extent cx="3711262" cy="4938188"/>
+            <wp:effectExtent l="0" t="0" r="3810" b="0"/>
+            <wp:docPr id="764966776" name="Imagem 1" descr="Uma imagem contendo Diagrama&#10;&#10;Descrição gerada automaticamente"/>
+            <wp:cNvGraphicFramePr>
+              <a:graphicFrameLocks xmlns:a="http://schemas.openxmlformats.org/drawingml/2006/main" noChangeAspect="1"/>
+            </wp:cNvGraphicFramePr>
+            <a:graphic xmlns:a="http://schemas.openxmlformats.org/drawingml/2006/main">
+              <a:graphicData uri="http://schemas.openxmlformats.org/drawingml/2006/picture">
+                <pic:pic xmlns:pic="http://schemas.openxmlformats.org/drawingml/2006/picture">
+                  <pic:nvPicPr>
+                    <pic:cNvPr id="764966776" name="Imagem 1" descr="Uma imagem contendo Diagrama&#10;&#10;Descrição gerada automaticamente"/>
+                    <pic:cNvPicPr/>
+                  </pic:nvPicPr>
+                  <pic:blipFill>
+                    <a:blip r:embed="rId6"/>
+                    <a:stretch>
+                      <a:fillRect/>
+                    </a:stretch>
+                  </pic:blipFill>
+                  <pic:spPr>
+                    <a:xfrm>
+                      <a:off x="0" y="0"/>
+                      <a:ext cx="3711262" cy="4938188"/>
+                    </a:xfrm>
+                    <a:prstGeom prst="rect">
+                      <a:avLst/>
+                    </a:prstGeom>
+                  </pic:spPr>
+                </pic:pic>
+              </a:graphicData>
+            </a:graphic>
+          </wp:inline>
+        </w:drawing>
       </w:r>
     </w:p>
     <w:p>
@@ -3722,6 +3782,7 @@
       </w:pPr>
       <w:bookmarkStart w:id="8" w:name="_Toc144665988"/>
       <w:r>
+        <w:lastRenderedPageBreak/>
         <w:t>MAPA DE EMPATIDA</w:t>
       </w:r>
       <w:bookmarkEnd w:id="8"/>
@@ -3740,38 +3801,43 @@
       </w:pPr>
       <w:r>
         <w:rPr>
-          <w:i/>
-          <w:iCs/>
-        </w:rPr>
-        <w:t xml:space="preserve">Apresentar </w:t>
-      </w:r>
-      <w:r>
-        <w:rPr>
-          <w:i/>
-          <w:iCs/>
-        </w:rPr>
-        <w:t>o</w:t>
-      </w:r>
-      <w:r>
-        <w:rPr>
-          <w:i/>
-          <w:iCs/>
-        </w:rPr>
-        <w:t xml:space="preserve"> </w:t>
-      </w:r>
-      <w:r>
-        <w:rPr>
-          <w:i/>
-          <w:iCs/>
-        </w:rPr>
-        <w:t>mapa de empatia</w:t>
-      </w:r>
-      <w:r>
-        <w:rPr>
-          <w:i/>
-          <w:iCs/>
-        </w:rPr>
-        <w:t>, pode-se utilizar o modelo da disciplina de Interface e Experiência do Usuário.</w:t>
+          <w:noProof/>
+        </w:rPr>
+        <w:drawing>
+          <wp:inline distT="0" distB="0" distL="0" distR="0" wp14:anchorId="4259CE51" wp14:editId="0A4CCB8D">
+            <wp:extent cx="3642676" cy="4701947"/>
+            <wp:effectExtent l="0" t="0" r="0" b="3810"/>
+            <wp:docPr id="1944749823" name="Imagem 1" descr="Diagrama&#10;&#10;Descrição gerada automaticamente"/>
+            <wp:cNvGraphicFramePr>
+              <a:graphicFrameLocks xmlns:a="http://schemas.openxmlformats.org/drawingml/2006/main" noChangeAspect="1"/>
+            </wp:cNvGraphicFramePr>
+            <a:graphic xmlns:a="http://schemas.openxmlformats.org/drawingml/2006/main">
+              <a:graphicData uri="http://schemas.openxmlformats.org/drawingml/2006/picture">
+                <pic:pic xmlns:pic="http://schemas.openxmlformats.org/drawingml/2006/picture">
+                  <pic:nvPicPr>
+                    <pic:cNvPr id="1944749823" name="Imagem 1" descr="Diagrama&#10;&#10;Descrição gerada automaticamente"/>
+                    <pic:cNvPicPr/>
+                  </pic:nvPicPr>
+                  <pic:blipFill>
+                    <a:blip r:embed="rId7"/>
+                    <a:stretch>
+                      <a:fillRect/>
+                    </a:stretch>
+                  </pic:blipFill>
+                  <pic:spPr>
+                    <a:xfrm>
+                      <a:off x="0" y="0"/>
+                      <a:ext cx="3642676" cy="4701947"/>
+                    </a:xfrm>
+                    <a:prstGeom prst="rect">
+                      <a:avLst/>
+                    </a:prstGeom>
+                  </pic:spPr>
+                </pic:pic>
+              </a:graphicData>
+            </a:graphic>
+          </wp:inline>
+        </w:drawing>
       </w:r>
     </w:p>
     <w:p>
@@ -3791,34 +3857,82 @@
     </w:p>
     <w:p>
       <w:pPr>
-        <w:ind w:left="1145" w:firstLine="271"/>
+        <w:pStyle w:val="PargrafodaLista"/>
+        <w:widowControl/>
+        <w:numPr>
+          <w:ilvl w:val="2"/>
+          <w:numId w:val="20"/>
+        </w:numPr>
+        <w:autoSpaceDE/>
+        <w:autoSpaceDN/>
+        <w:spacing w:after="200" w:line="276" w:lineRule="auto"/>
         <w:jc w:val="both"/>
-        <w:rPr>
-          <w:i/>
-          <w:iCs/>
-        </w:rPr>
-      </w:pPr>
-      <w:r>
-        <w:rPr>
-          <w:i/>
-          <w:iCs/>
-        </w:rPr>
-        <w:t xml:space="preserve">Descrever </w:t>
-      </w:r>
-      <w:r>
-        <w:rPr>
-          <w:i/>
-          <w:iCs/>
-        </w:rPr>
-        <w:t>os requisitos que serão implementados no projeto</w:t>
-      </w:r>
-      <w:r>
-        <w:rPr>
-          <w:i/>
-          <w:iCs/>
-        </w:rPr>
-        <w:t>.</w:t>
-      </w:r>
+      </w:pPr>
+      <w:r>
+        <w:t xml:space="preserve">O site </w:t>
+      </w:r>
+      <w:r>
+        <w:t xml:space="preserve">deve ser semelhante ao atual, </w:t>
+      </w:r>
+      <w:r>
+        <w:t>aprimorando e completando o conteúdo do site atual onde possível.</w:t>
+      </w:r>
+    </w:p>
+    <w:p>
+      <w:pPr>
+        <w:pStyle w:val="PargrafodaLista"/>
+        <w:widowControl/>
+        <w:numPr>
+          <w:ilvl w:val="2"/>
+          <w:numId w:val="20"/>
+        </w:numPr>
+        <w:autoSpaceDE/>
+        <w:autoSpaceDN/>
+        <w:spacing w:after="200" w:line="276" w:lineRule="auto"/>
+        <w:jc w:val="both"/>
+      </w:pPr>
+      <w:r>
+        <w:t>A paleta de cores deve se manter semelhante.</w:t>
+      </w:r>
+    </w:p>
+    <w:p>
+      <w:pPr>
+        <w:pStyle w:val="PargrafodaLista"/>
+        <w:widowControl/>
+        <w:numPr>
+          <w:ilvl w:val="2"/>
+          <w:numId w:val="20"/>
+        </w:numPr>
+        <w:autoSpaceDE/>
+        <w:autoSpaceDN/>
+        <w:spacing w:after="200" w:line="276" w:lineRule="auto"/>
+        <w:jc w:val="both"/>
+      </w:pPr>
+      <w:r>
+        <w:t>A logo não pode de maneira alguma ser modificada.</w:t>
+      </w:r>
+    </w:p>
+    <w:p>
+      <w:pPr>
+        <w:pStyle w:val="PargrafodaLista"/>
+        <w:widowControl/>
+        <w:numPr>
+          <w:ilvl w:val="2"/>
+          <w:numId w:val="20"/>
+        </w:numPr>
+        <w:autoSpaceDE/>
+        <w:autoSpaceDN/>
+        <w:spacing w:after="200" w:line="276" w:lineRule="auto"/>
+        <w:jc w:val="both"/>
+      </w:pPr>
+      <w:r>
+        <w:t>Deve ser criado um sistema onde será possível editar o conteúdo das páginas, assim podem continuar atualizando as informações do site após o projeto for finalizado.</w:t>
+      </w:r>
+    </w:p>
+    <w:p>
+      <w:pPr>
+        <w:ind w:left="1416"/>
+      </w:pPr>
     </w:p>
     <w:p>
       <w:pPr>
@@ -3839,32 +3953,104 @@
       <w:pPr>
         <w:ind w:left="1416"/>
         <w:jc w:val="both"/>
-        <w:rPr>
-          <w:i/>
-          <w:iCs/>
-        </w:rPr>
-      </w:pPr>
-      <w:r>
-        <w:rPr>
-          <w:i/>
-          <w:iCs/>
-        </w:rPr>
-        <w:t>Descrever</w:t>
-      </w:r>
-      <w:r>
-        <w:rPr>
-          <w:i/>
-          <w:iCs/>
-        </w:rPr>
-        <w:t xml:space="preserve"> a forma de implementação e recursos tecnológicos, como: linguagem de programação e outros softwares</w:t>
-      </w:r>
-      <w:r>
-        <w:rPr>
-          <w:i/>
-          <w:iCs/>
-        </w:rPr>
-        <w:t>.</w:t>
-      </w:r>
+      </w:pPr>
+      <w:r>
+        <w:t>O projeto será implementado utilizando html5, css, javascript e NodeJS.</w:t>
+      </w:r>
+    </w:p>
+    <w:p>
+      <w:pPr>
+        <w:ind w:left="1416"/>
+        <w:jc w:val="both"/>
+      </w:pPr>
+    </w:p>
+    <w:p>
+      <w:pPr>
+        <w:ind w:left="1416"/>
+        <w:jc w:val="both"/>
+      </w:pPr>
+      <w:r>
+        <w:t>Fora</w:t>
+      </w:r>
+      <w:r>
+        <w:t xml:space="preserve"> as seguintes ferramentas:</w:t>
+      </w:r>
+    </w:p>
+    <w:p>
+      <w:pPr>
+        <w:pStyle w:val="PargrafodaLista"/>
+        <w:numPr>
+          <w:ilvl w:val="2"/>
+          <w:numId w:val="21"/>
+        </w:numPr>
+      </w:pPr>
+      <w:r>
+        <w:t>Git e GitHub (</w:t>
+      </w:r>
+      <w:hyperlink r:id="rId8" w:history="1">
+        <w:r>
+          <w:rPr>
+            <w:rStyle w:val="Hyperlink"/>
+          </w:rPr>
+          <w:t>https://github.com/Parelho/PI_2_Semestre</w:t>
+        </w:r>
+      </w:hyperlink>
+      <w:r>
+        <w:t>)</w:t>
+      </w:r>
+    </w:p>
+    <w:p>
+      <w:pPr>
+        <w:pStyle w:val="PargrafodaLista"/>
+        <w:numPr>
+          <w:ilvl w:val="2"/>
+          <w:numId w:val="21"/>
+        </w:numPr>
+      </w:pPr>
+      <w:r>
+        <w:t>Figma para o protótipo de telas</w:t>
+      </w:r>
+    </w:p>
+    <w:p>
+      <w:pPr>
+        <w:pStyle w:val="PargrafodaLista"/>
+        <w:numPr>
+          <w:ilvl w:val="2"/>
+          <w:numId w:val="21"/>
+        </w:numPr>
+      </w:pPr>
+      <w:r>
+        <w:t>Trello para organizar o trabalho que vai ser feito por cada membro do grupo.</w:t>
+      </w:r>
+    </w:p>
+    <w:p>
+      <w:pPr>
+        <w:pStyle w:val="PargrafodaLista"/>
+        <w:numPr>
+          <w:ilvl w:val="2"/>
+          <w:numId w:val="21"/>
+        </w:numPr>
+      </w:pPr>
+      <w:r>
+        <w:t>LucidChart e LucidSpark para criar o mapa de empatia e personas.</w:t>
+      </w:r>
+    </w:p>
+    <w:p>
+      <w:pPr>
+        <w:pStyle w:val="PargrafodaLista"/>
+        <w:numPr>
+          <w:ilvl w:val="2"/>
+          <w:numId w:val="21"/>
+        </w:numPr>
+      </w:pPr>
+      <w:r>
+        <w:t>Questionários do Google e o Zoom para obter informações sobre o projeto.</w:t>
+      </w:r>
+    </w:p>
+    <w:p>
+      <w:pPr>
+        <w:ind w:left="1416"/>
+      </w:pPr>
     </w:p>
     <w:p>
       <w:pPr>
@@ -3877,6 +4063,7 @@
       </w:pPr>
       <w:bookmarkStart w:id="11" w:name="_Toc144665991"/>
       <w:r>
+        <w:lastRenderedPageBreak/>
         <w:t>PROTÓTIPO</w:t>
       </w:r>
       <w:bookmarkEnd w:id="11"/>
@@ -4044,6 +4231,119 @@
 <file path=word/numbering.xml><?xml version="1.0" encoding="utf-8"?>
 <w:numbering xmlns:wpc="http://schemas.microsoft.com/office/word/2010/wordprocessingCanvas" xmlns:cx="http://schemas.microsoft.com/office/drawing/2014/chartex" xmlns:cx1="http://schemas.microsoft.com/office/drawing/2015/9/8/chartex" xmlns:cx2="http://schemas.microsoft.com/office/drawing/2015/10/21/chartex" xmlns:cx3="http://schemas.microsoft.com/office/drawing/2016/5/9/chartex" xmlns:cx4="http://schemas.microsoft.com/office/drawing/2016/5/10/chartex" xmlns:cx5="http://schemas.microsoft.com/office/drawing/2016/5/11/chartex" xmlns:cx6="http://schemas.microsoft.com/office/drawing/2016/5/12/chartex" xmlns:cx7="http://schemas.microsoft.com/office/drawing/2016/5/13/chartex" xmlns:cx8="http://schemas.microsoft.com/office/drawing/2016/5/14/chartex" xmlns:mc="http://schemas.openxmlformats.org/markup-compatibility/2006" xmlns:aink="http://schemas.microsoft.com/office/drawing/2016/ink" xmlns:am3d="http://schemas.microsoft.com/office/drawing/2017/model3d" xmlns:o="urn:schemas-microsoft-com:office:office" xmlns:oel="http://schemas.microsoft.com/office/2019/extlst" xmlns:r="http://schemas.openxmlformats.org/officeDocument/2006/relationships" xmlns:m="http://schemas.openxmlformats.org/officeDocument/2006/math" xmlns:v="urn:schemas-microsoft-com:vml" xmlns:wp14="http://schemas.microsoft.com/office/word/2010/wordprocessingDrawing" xmlns:wp="http://schemas.openxmlformats.org/drawingml/2006/wordprocessingDrawing" xmlns:w10="urn:schemas-microsoft-com:office:word" xmlns:w="http://schemas.openxmlformats.org/wordprocessingml/2006/main" xmlns:w14="http://schemas.microsoft.com/office/word/2010/wordml" xmlns:w15="http://schemas.microsoft.com/office/word/2012/wordml" xmlns:w16cex="http://schemas.microsoft.com/office/word/2018/wordml/cex" xmlns:w16cid="http://schemas.microsoft.com/office/word/2016/wordml/cid" xmlns:w16="http://schemas.microsoft.com/office/word/2018/wordml" xmlns:w16sdtdh="http://schemas.microsoft.com/office/word/2020/wordml/sdtdatahash" xmlns:w16se="http://schemas.microsoft.com/office/word/2015/wordml/symex" xmlns:wpg="http://schemas.microsoft.com/office/word/2010/wordprocessingGroup" xmlns:wpi="http://schemas.microsoft.com/office/word/2010/wordprocessingInk" xmlns:wne="http://schemas.microsoft.com/office/word/2006/wordml" xmlns:wps="http://schemas.microsoft.com/office/word/2010/wordprocessingShape" mc:Ignorable="w14 w15 w16se w16cid w16 w16cex w16sdtdh wp14">
   <w:abstractNum w:abstractNumId="0" w15:restartNumberingAfterBreak="0">
+    <w:nsid w:val="0D634115"/>
+    <w:multiLevelType w:val="hybridMultilevel"/>
+    <w:tmpl w:val="FC94512A"/>
+    <w:lvl w:ilvl="0" w:tplc="04160001">
+      <w:start w:val="1"/>
+      <w:numFmt w:val="bullet"/>
+      <w:lvlText w:val=""/>
+      <w:lvlJc w:val="left"/>
+      <w:pPr>
+        <w:ind w:left="2136" w:hanging="360"/>
+      </w:pPr>
+      <w:rPr>
+        <w:rFonts w:ascii="Symbol" w:hAnsi="Symbol" w:hint="default"/>
+      </w:rPr>
+    </w:lvl>
+    <w:lvl w:ilvl="1" w:tplc="04160003" w:tentative="1">
+      <w:start w:val="1"/>
+      <w:numFmt w:val="bullet"/>
+      <w:lvlText w:val="o"/>
+      <w:lvlJc w:val="left"/>
+      <w:pPr>
+        <w:ind w:left="2856" w:hanging="360"/>
+      </w:pPr>
+      <w:rPr>
+        <w:rFonts w:ascii="Courier New" w:hAnsi="Courier New" w:cs="Courier New" w:hint="default"/>
+      </w:rPr>
+    </w:lvl>
+    <w:lvl w:ilvl="2" w:tplc="04160005" w:tentative="1">
+      <w:start w:val="1"/>
+      <w:numFmt w:val="bullet"/>
+      <w:lvlText w:val=""/>
+      <w:lvlJc w:val="left"/>
+      <w:pPr>
+        <w:ind w:left="3576" w:hanging="360"/>
+      </w:pPr>
+      <w:rPr>
+        <w:rFonts w:ascii="Wingdings" w:hAnsi="Wingdings" w:hint="default"/>
+      </w:rPr>
+    </w:lvl>
+    <w:lvl w:ilvl="3" w:tplc="04160001" w:tentative="1">
+      <w:start w:val="1"/>
+      <w:numFmt w:val="bullet"/>
+      <w:lvlText w:val=""/>
+      <w:lvlJc w:val="left"/>
+      <w:pPr>
+        <w:ind w:left="4296" w:hanging="360"/>
+      </w:pPr>
+      <w:rPr>
+        <w:rFonts w:ascii="Symbol" w:hAnsi="Symbol" w:hint="default"/>
+      </w:rPr>
+    </w:lvl>
+    <w:lvl w:ilvl="4" w:tplc="04160003" w:tentative="1">
+      <w:start w:val="1"/>
+      <w:numFmt w:val="bullet"/>
+      <w:lvlText w:val="o"/>
+      <w:lvlJc w:val="left"/>
+      <w:pPr>
+        <w:ind w:left="5016" w:hanging="360"/>
+      </w:pPr>
+      <w:rPr>
+        <w:rFonts w:ascii="Courier New" w:hAnsi="Courier New" w:cs="Courier New" w:hint="default"/>
+      </w:rPr>
+    </w:lvl>
+    <w:lvl w:ilvl="5" w:tplc="04160005" w:tentative="1">
+      <w:start w:val="1"/>
+      <w:numFmt w:val="bullet"/>
+      <w:lvlText w:val=""/>
+      <w:lvlJc w:val="left"/>
+      <w:pPr>
+        <w:ind w:left="5736" w:hanging="360"/>
+      </w:pPr>
+      <w:rPr>
+        <w:rFonts w:ascii="Wingdings" w:hAnsi="Wingdings" w:hint="default"/>
+      </w:rPr>
+    </w:lvl>
+    <w:lvl w:ilvl="6" w:tplc="04160001" w:tentative="1">
+      <w:start w:val="1"/>
+      <w:numFmt w:val="bullet"/>
+      <w:lvlText w:val=""/>
+      <w:lvlJc w:val="left"/>
+      <w:pPr>
+        <w:ind w:left="6456" w:hanging="360"/>
+      </w:pPr>
+      <w:rPr>
+        <w:rFonts w:ascii="Symbol" w:hAnsi="Symbol" w:hint="default"/>
+      </w:rPr>
+    </w:lvl>
+    <w:lvl w:ilvl="7" w:tplc="04160003" w:tentative="1">
+      <w:start w:val="1"/>
+      <w:numFmt w:val="bullet"/>
+      <w:lvlText w:val="o"/>
+      <w:lvlJc w:val="left"/>
+      <w:pPr>
+        <w:ind w:left="7176" w:hanging="360"/>
+      </w:pPr>
+      <w:rPr>
+        <w:rFonts w:ascii="Courier New" w:hAnsi="Courier New" w:cs="Courier New" w:hint="default"/>
+      </w:rPr>
+    </w:lvl>
+    <w:lvl w:ilvl="8" w:tplc="04160005" w:tentative="1">
+      <w:start w:val="1"/>
+      <w:numFmt w:val="bullet"/>
+      <w:lvlText w:val=""/>
+      <w:lvlJc w:val="left"/>
+      <w:pPr>
+        <w:ind w:left="7896" w:hanging="360"/>
+      </w:pPr>
+      <w:rPr>
+        <w:rFonts w:ascii="Wingdings" w:hAnsi="Wingdings" w:hint="default"/>
+      </w:rPr>
+    </w:lvl>
+  </w:abstractNum>
+  <w:abstractNum w:abstractNumId="1" w15:restartNumberingAfterBreak="0">
     <w:nsid w:val="175B3A4E"/>
     <w:multiLevelType w:val="hybridMultilevel"/>
     <w:tmpl w:val="0CB612A2"/>
@@ -4156,7 +4456,120 @@
       </w:rPr>
     </w:lvl>
   </w:abstractNum>
-  <w:abstractNum w:abstractNumId="1" w15:restartNumberingAfterBreak="0">
+  <w:abstractNum w:abstractNumId="2" w15:restartNumberingAfterBreak="0">
+    <w:nsid w:val="263E4355"/>
+    <w:multiLevelType w:val="hybridMultilevel"/>
+    <w:tmpl w:val="8A568400"/>
+    <w:lvl w:ilvl="0" w:tplc="04160001">
+      <w:start w:val="1"/>
+      <w:numFmt w:val="bullet"/>
+      <w:lvlText w:val=""/>
+      <w:lvlJc w:val="left"/>
+      <w:pPr>
+        <w:ind w:left="2136" w:hanging="360"/>
+      </w:pPr>
+      <w:rPr>
+        <w:rFonts w:ascii="Symbol" w:hAnsi="Symbol" w:hint="default"/>
+      </w:rPr>
+    </w:lvl>
+    <w:lvl w:ilvl="1" w:tplc="04160003" w:tentative="1">
+      <w:start w:val="1"/>
+      <w:numFmt w:val="bullet"/>
+      <w:lvlText w:val="o"/>
+      <w:lvlJc w:val="left"/>
+      <w:pPr>
+        <w:ind w:left="2856" w:hanging="360"/>
+      </w:pPr>
+      <w:rPr>
+        <w:rFonts w:ascii="Courier New" w:hAnsi="Courier New" w:cs="Courier New" w:hint="default"/>
+      </w:rPr>
+    </w:lvl>
+    <w:lvl w:ilvl="2" w:tplc="04160005" w:tentative="1">
+      <w:start w:val="1"/>
+      <w:numFmt w:val="bullet"/>
+      <w:lvlText w:val=""/>
+      <w:lvlJc w:val="left"/>
+      <w:pPr>
+        <w:ind w:left="3576" w:hanging="360"/>
+      </w:pPr>
+      <w:rPr>
+        <w:rFonts w:ascii="Wingdings" w:hAnsi="Wingdings" w:hint="default"/>
+      </w:rPr>
+    </w:lvl>
+    <w:lvl w:ilvl="3" w:tplc="04160001" w:tentative="1">
+      <w:start w:val="1"/>
+      <w:numFmt w:val="bullet"/>
+      <w:lvlText w:val=""/>
+      <w:lvlJc w:val="left"/>
+      <w:pPr>
+        <w:ind w:left="4296" w:hanging="360"/>
+      </w:pPr>
+      <w:rPr>
+        <w:rFonts w:ascii="Symbol" w:hAnsi="Symbol" w:hint="default"/>
+      </w:rPr>
+    </w:lvl>
+    <w:lvl w:ilvl="4" w:tplc="04160003" w:tentative="1">
+      <w:start w:val="1"/>
+      <w:numFmt w:val="bullet"/>
+      <w:lvlText w:val="o"/>
+      <w:lvlJc w:val="left"/>
+      <w:pPr>
+        <w:ind w:left="5016" w:hanging="360"/>
+      </w:pPr>
+      <w:rPr>
+        <w:rFonts w:ascii="Courier New" w:hAnsi="Courier New" w:cs="Courier New" w:hint="default"/>
+      </w:rPr>
+    </w:lvl>
+    <w:lvl w:ilvl="5" w:tplc="04160005" w:tentative="1">
+      <w:start w:val="1"/>
+      <w:numFmt w:val="bullet"/>
+      <w:lvlText w:val=""/>
+      <w:lvlJc w:val="left"/>
+      <w:pPr>
+        <w:ind w:left="5736" w:hanging="360"/>
+      </w:pPr>
+      <w:rPr>
+        <w:rFonts w:ascii="Wingdings" w:hAnsi="Wingdings" w:hint="default"/>
+      </w:rPr>
+    </w:lvl>
+    <w:lvl w:ilvl="6" w:tplc="04160001" w:tentative="1">
+      <w:start w:val="1"/>
+      <w:numFmt w:val="bullet"/>
+      <w:lvlText w:val=""/>
+      <w:lvlJc w:val="left"/>
+      <w:pPr>
+        <w:ind w:left="6456" w:hanging="360"/>
+      </w:pPr>
+      <w:rPr>
+        <w:rFonts w:ascii="Symbol" w:hAnsi="Symbol" w:hint="default"/>
+      </w:rPr>
+    </w:lvl>
+    <w:lvl w:ilvl="7" w:tplc="04160003" w:tentative="1">
+      <w:start w:val="1"/>
+      <w:numFmt w:val="bullet"/>
+      <w:lvlText w:val="o"/>
+      <w:lvlJc w:val="left"/>
+      <w:pPr>
+        <w:ind w:left="7176" w:hanging="360"/>
+      </w:pPr>
+      <w:rPr>
+        <w:rFonts w:ascii="Courier New" w:hAnsi="Courier New" w:cs="Courier New" w:hint="default"/>
+      </w:rPr>
+    </w:lvl>
+    <w:lvl w:ilvl="8" w:tplc="04160005" w:tentative="1">
+      <w:start w:val="1"/>
+      <w:numFmt w:val="bullet"/>
+      <w:lvlText w:val=""/>
+      <w:lvlJc w:val="left"/>
+      <w:pPr>
+        <w:ind w:left="7896" w:hanging="360"/>
+      </w:pPr>
+      <w:rPr>
+        <w:rFonts w:ascii="Wingdings" w:hAnsi="Wingdings" w:hint="default"/>
+      </w:rPr>
+    </w:lvl>
+  </w:abstractNum>
+  <w:abstractNum w:abstractNumId="3" w15:restartNumberingAfterBreak="0">
     <w:nsid w:val="35722448"/>
     <w:multiLevelType w:val="hybridMultilevel"/>
     <w:tmpl w:val="13F4E810"/>
@@ -4269,7 +4682,7 @@
       </w:rPr>
     </w:lvl>
   </w:abstractNum>
-  <w:abstractNum w:abstractNumId="2" w15:restartNumberingAfterBreak="0">
+  <w:abstractNum w:abstractNumId="4" w15:restartNumberingAfterBreak="0">
     <w:nsid w:val="403C7182"/>
     <w:multiLevelType w:val="multilevel"/>
     <w:tmpl w:val="9962CA92"/>
@@ -4382,7 +4795,120 @@
       </w:rPr>
     </w:lvl>
   </w:abstractNum>
-  <w:abstractNum w:abstractNumId="3" w15:restartNumberingAfterBreak="0">
+  <w:abstractNum w:abstractNumId="5" w15:restartNumberingAfterBreak="0">
+    <w:nsid w:val="46B54F83"/>
+    <w:multiLevelType w:val="multilevel"/>
+    <w:tmpl w:val="8DCC37B6"/>
+    <w:lvl w:ilvl="0">
+      <w:start w:val="2"/>
+      <w:numFmt w:val="decimal"/>
+      <w:lvlText w:val="%1."/>
+      <w:lvlJc w:val="left"/>
+      <w:pPr>
+        <w:ind w:left="360" w:hanging="360"/>
+      </w:pPr>
+      <w:rPr>
+        <w:rFonts w:hint="default"/>
+      </w:rPr>
+    </w:lvl>
+    <w:lvl w:ilvl="1">
+      <w:start w:val="2"/>
+      <w:numFmt w:val="decimal"/>
+      <w:lvlText w:val="%1.%2."/>
+      <w:lvlJc w:val="left"/>
+      <w:pPr>
+        <w:ind w:left="1211" w:hanging="360"/>
+      </w:pPr>
+      <w:rPr>
+        <w:rFonts w:hint="default"/>
+      </w:rPr>
+    </w:lvl>
+    <w:lvl w:ilvl="2">
+      <w:start w:val="1"/>
+      <w:numFmt w:val="bullet"/>
+      <w:lvlText w:val=""/>
+      <w:lvlJc w:val="left"/>
+      <w:pPr>
+        <w:ind w:left="2062" w:hanging="360"/>
+      </w:pPr>
+      <w:rPr>
+        <w:rFonts w:ascii="Symbol" w:hAnsi="Symbol" w:hint="default"/>
+      </w:rPr>
+    </w:lvl>
+    <w:lvl w:ilvl="3">
+      <w:start w:val="1"/>
+      <w:numFmt w:val="decimal"/>
+      <w:lvlText w:val="%1.%2.%3.%4."/>
+      <w:lvlJc w:val="left"/>
+      <w:pPr>
+        <w:ind w:left="3273" w:hanging="720"/>
+      </w:pPr>
+      <w:rPr>
+        <w:rFonts w:hint="default"/>
+      </w:rPr>
+    </w:lvl>
+    <w:lvl w:ilvl="4">
+      <w:start w:val="1"/>
+      <w:numFmt w:val="decimal"/>
+      <w:lvlText w:val="%1.%2.%3.%4.%5."/>
+      <w:lvlJc w:val="left"/>
+      <w:pPr>
+        <w:ind w:left="4484" w:hanging="1080"/>
+      </w:pPr>
+      <w:rPr>
+        <w:rFonts w:hint="default"/>
+      </w:rPr>
+    </w:lvl>
+    <w:lvl w:ilvl="5">
+      <w:start w:val="1"/>
+      <w:numFmt w:val="decimal"/>
+      <w:lvlText w:val="%1.%2.%3.%4.%5.%6."/>
+      <w:lvlJc w:val="left"/>
+      <w:pPr>
+        <w:ind w:left="5335" w:hanging="1080"/>
+      </w:pPr>
+      <w:rPr>
+        <w:rFonts w:hint="default"/>
+      </w:rPr>
+    </w:lvl>
+    <w:lvl w:ilvl="6">
+      <w:start w:val="1"/>
+      <w:numFmt w:val="decimal"/>
+      <w:lvlText w:val="%1.%2.%3.%4.%5.%6.%7."/>
+      <w:lvlJc w:val="left"/>
+      <w:pPr>
+        <w:ind w:left="6546" w:hanging="1440"/>
+      </w:pPr>
+      <w:rPr>
+        <w:rFonts w:hint="default"/>
+      </w:rPr>
+    </w:lvl>
+    <w:lvl w:ilvl="7">
+      <w:start w:val="1"/>
+      <w:numFmt w:val="decimal"/>
+      <w:lvlText w:val="%1.%2.%3.%4.%5.%6.%7.%8."/>
+      <w:lvlJc w:val="left"/>
+      <w:pPr>
+        <w:ind w:left="7397" w:hanging="1440"/>
+      </w:pPr>
+      <w:rPr>
+        <w:rFonts w:hint="default"/>
+      </w:rPr>
+    </w:lvl>
+    <w:lvl w:ilvl="8">
+      <w:start w:val="1"/>
+      <w:numFmt w:val="decimal"/>
+      <w:lvlText w:val="%1.%2.%3.%4.%5.%6.%7.%8.%9."/>
+      <w:lvlJc w:val="left"/>
+      <w:pPr>
+        <w:ind w:left="8608" w:hanging="1800"/>
+      </w:pPr>
+      <w:rPr>
+        <w:rFonts w:hint="default"/>
+      </w:rPr>
+    </w:lvl>
+  </w:abstractNum>
+  <w:abstractNum w:abstractNumId="6" w15:restartNumberingAfterBreak="0">
     <w:nsid w:val="5C240CCF"/>
     <w:multiLevelType w:val="multilevel"/>
     <w:tmpl w:val="32CC2220"/>
@@ -4495,7 +5021,7 @@
       </w:rPr>
     </w:lvl>
   </w:abstractNum>
-  <w:abstractNum w:abstractNumId="4" w15:restartNumberingAfterBreak="0">
+  <w:abstractNum w:abstractNumId="7" w15:restartNumberingAfterBreak="0">
     <w:nsid w:val="604B6FE8"/>
     <w:multiLevelType w:val="multilevel"/>
     <w:tmpl w:val="C9869CE0"/>
@@ -4505,7 +5031,7 @@
       <w:lvlText w:val="%1."/>
       <w:lvlJc w:val="left"/>
       <w:pPr>
-        <w:ind w:left="450" w:hanging="360"/>
+        <w:ind w:left="360" w:hanging="360"/>
       </w:pPr>
       <w:rPr>
         <w:rFonts w:hint="default"/>
@@ -4608,7 +5134,7 @@
       </w:rPr>
     </w:lvl>
   </w:abstractNum>
-  <w:abstractNum w:abstractNumId="5" w15:restartNumberingAfterBreak="0">
+  <w:abstractNum w:abstractNumId="8" w15:restartNumberingAfterBreak="0">
     <w:nsid w:val="68EF769C"/>
     <w:multiLevelType w:val="multilevel"/>
     <w:tmpl w:val="48CAC7D0"/>
@@ -4706,7 +5232,7 @@
       </w:pPr>
     </w:lvl>
   </w:abstractNum>
-  <w:abstractNum w:abstractNumId="6" w15:restartNumberingAfterBreak="0">
+  <w:abstractNum w:abstractNumId="9" w15:restartNumberingAfterBreak="0">
     <w:nsid w:val="6DE710FF"/>
     <w:multiLevelType w:val="hybridMultilevel"/>
     <w:tmpl w:val="75965BB8"/>
@@ -4819,7 +5345,120 @@
       </w:rPr>
     </w:lvl>
   </w:abstractNum>
-  <w:abstractNum w:abstractNumId="7" w15:restartNumberingAfterBreak="0">
+  <w:abstractNum w:abstractNumId="10" w15:restartNumberingAfterBreak="0">
+    <w:nsid w:val="6E4230FF"/>
+    <w:multiLevelType w:val="multilevel"/>
+    <w:tmpl w:val="8DCC37B6"/>
+    <w:lvl w:ilvl="0">
+      <w:start w:val="2"/>
+      <w:numFmt w:val="decimal"/>
+      <w:lvlText w:val="%1."/>
+      <w:lvlJc w:val="left"/>
+      <w:pPr>
+        <w:ind w:left="360" w:hanging="360"/>
+      </w:pPr>
+      <w:rPr>
+        <w:rFonts w:hint="default"/>
+      </w:rPr>
+    </w:lvl>
+    <w:lvl w:ilvl="1">
+      <w:start w:val="2"/>
+      <w:numFmt w:val="decimal"/>
+      <w:lvlText w:val="%1.%2."/>
+      <w:lvlJc w:val="left"/>
+      <w:pPr>
+        <w:ind w:left="1211" w:hanging="360"/>
+      </w:pPr>
+      <w:rPr>
+        <w:rFonts w:hint="default"/>
+      </w:rPr>
+    </w:lvl>
+    <w:lvl w:ilvl="2">
+      <w:start w:val="1"/>
+      <w:numFmt w:val="bullet"/>
+      <w:lvlText w:val=""/>
+      <w:lvlJc w:val="left"/>
+      <w:pPr>
+        <w:ind w:left="2062" w:hanging="360"/>
+      </w:pPr>
+      <w:rPr>
+        <w:rFonts w:ascii="Symbol" w:hAnsi="Symbol" w:hint="default"/>
+      </w:rPr>
+    </w:lvl>
+    <w:lvl w:ilvl="3">
+      <w:start w:val="1"/>
+      <w:numFmt w:val="decimal"/>
+      <w:lvlText w:val="%1.%2.%3.%4."/>
+      <w:lvlJc w:val="left"/>
+      <w:pPr>
+        <w:ind w:left="3273" w:hanging="720"/>
+      </w:pPr>
+      <w:rPr>
+        <w:rFonts w:hint="default"/>
+      </w:rPr>
+    </w:lvl>
+    <w:lvl w:ilvl="4">
+      <w:start w:val="1"/>
+      <w:numFmt w:val="decimal"/>
+      <w:lvlText w:val="%1.%2.%3.%4.%5."/>
+      <w:lvlJc w:val="left"/>
+      <w:pPr>
+        <w:ind w:left="4484" w:hanging="1080"/>
+      </w:pPr>
+      <w:rPr>
+        <w:rFonts w:hint="default"/>
+      </w:rPr>
+    </w:lvl>
+    <w:lvl w:ilvl="5">
+      <w:start w:val="1"/>
+      <w:numFmt w:val="decimal"/>
+      <w:lvlText w:val="%1.%2.%3.%4.%5.%6."/>
+      <w:lvlJc w:val="left"/>
+      <w:pPr>
+        <w:ind w:left="5335" w:hanging="1080"/>
+      </w:pPr>
+      <w:rPr>
+        <w:rFonts w:hint="default"/>
+      </w:rPr>
+    </w:lvl>
+    <w:lvl w:ilvl="6">
+      <w:start w:val="1"/>
+      <w:numFmt w:val="decimal"/>
+      <w:lvlText w:val="%1.%2.%3.%4.%5.%6.%7."/>
+      <w:lvlJc w:val="left"/>
+      <w:pPr>
+        <w:ind w:left="6546" w:hanging="1440"/>
+      </w:pPr>
+      <w:rPr>
+        <w:rFonts w:hint="default"/>
+      </w:rPr>
+    </w:lvl>
+    <w:lvl w:ilvl="7">
+      <w:start w:val="1"/>
+      <w:numFmt w:val="decimal"/>
+      <w:lvlText w:val="%1.%2.%3.%4.%5.%6.%7.%8."/>
+      <w:lvlJc w:val="left"/>
+      <w:pPr>
+        <w:ind w:left="7397" w:hanging="1440"/>
+      </w:pPr>
+      <w:rPr>
+        <w:rFonts w:hint="default"/>
+      </w:rPr>
+    </w:lvl>
+    <w:lvl w:ilvl="8">
+      <w:start w:val="1"/>
+      <w:numFmt w:val="decimal"/>
+      <w:lvlText w:val="%1.%2.%3.%4.%5.%6.%7.%8.%9."/>
+      <w:lvlJc w:val="left"/>
+      <w:pPr>
+        <w:ind w:left="8608" w:hanging="1800"/>
+      </w:pPr>
+      <w:rPr>
+        <w:rFonts w:hint="default"/>
+      </w:rPr>
+    </w:lvl>
+  </w:abstractNum>
+  <w:abstractNum w:abstractNumId="11" w15:restartNumberingAfterBreak="0">
     <w:nsid w:val="7F2B5C5C"/>
     <w:multiLevelType w:val="multilevel"/>
     <w:tmpl w:val="135ACBE4"/>
@@ -4933,55 +5572,67 @@
     </w:lvl>
   </w:abstractNum>
   <w:num w:numId="1" w16cid:durableId="1591548982">
-    <w:abstractNumId w:val="5"/>
+    <w:abstractNumId w:val="8"/>
   </w:num>
   <w:num w:numId="2" w16cid:durableId="431823305">
+    <w:abstractNumId w:val="7"/>
+  </w:num>
+  <w:num w:numId="3" w16cid:durableId="1960254720">
+    <w:abstractNumId w:val="8"/>
+  </w:num>
+  <w:num w:numId="4" w16cid:durableId="1521898165">
+    <w:abstractNumId w:val="8"/>
+  </w:num>
+  <w:num w:numId="5" w16cid:durableId="1239901750">
+    <w:abstractNumId w:val="11"/>
+  </w:num>
+  <w:num w:numId="6" w16cid:durableId="1273249215">
+    <w:abstractNumId w:val="6"/>
+  </w:num>
+  <w:num w:numId="7" w16cid:durableId="1620720329">
     <w:abstractNumId w:val="4"/>
   </w:num>
-  <w:num w:numId="3" w16cid:durableId="1960254720">
-    <w:abstractNumId w:val="5"/>
+  <w:num w:numId="8" w16cid:durableId="579949055">
+    <w:abstractNumId w:val="8"/>
   </w:num>
-  <w:num w:numId="4" w16cid:durableId="1521898165">
-    <w:abstractNumId w:val="5"/>
+  <w:num w:numId="9" w16cid:durableId="775250593">
+    <w:abstractNumId w:val="8"/>
   </w:num>
-  <w:num w:numId="5" w16cid:durableId="1239901750">
-    <w:abstractNumId w:val="7"/>
+  <w:num w:numId="10" w16cid:durableId="340398886">
+    <w:abstractNumId w:val="8"/>
   </w:num>
-  <w:num w:numId="6" w16cid:durableId="1273249215">
+  <w:num w:numId="11" w16cid:durableId="1351176774">
+    <w:abstractNumId w:val="8"/>
+  </w:num>
+  <w:num w:numId="12" w16cid:durableId="1688021851">
+    <w:abstractNumId w:val="8"/>
+  </w:num>
+  <w:num w:numId="13" w16cid:durableId="865680709">
+    <w:abstractNumId w:val="8"/>
+  </w:num>
+  <w:num w:numId="14" w16cid:durableId="787432534">
+    <w:abstractNumId w:val="8"/>
+  </w:num>
+  <w:num w:numId="15" w16cid:durableId="1209075722">
     <w:abstractNumId w:val="3"/>
   </w:num>
-  <w:num w:numId="7" w16cid:durableId="1620720329">
+  <w:num w:numId="16" w16cid:durableId="1152064380">
     <w:abstractNumId w:val="2"/>
   </w:num>
-  <w:num w:numId="8" w16cid:durableId="579949055">
-    <w:abstractNumId w:val="5"/>
+  <w:num w:numId="17" w16cid:durableId="1794668367">
+    <w:abstractNumId w:val="9"/>
   </w:num>
-  <w:num w:numId="9" w16cid:durableId="775250593">
-    <w:abstractNumId w:val="5"/>
-  </w:num>
-  <w:num w:numId="10" w16cid:durableId="340398886">
-    <w:abstractNumId w:val="5"/>
-  </w:num>
-  <w:num w:numId="11" w16cid:durableId="1351176774">
-    <w:abstractNumId w:val="5"/>
-  </w:num>
-  <w:num w:numId="12" w16cid:durableId="1688021851">
-    <w:abstractNumId w:val="5"/>
-  </w:num>
-  <w:num w:numId="13" w16cid:durableId="865680709">
-    <w:abstractNumId w:val="5"/>
-  </w:num>
-  <w:num w:numId="14" w16cid:durableId="787432534">
-    <w:abstractNumId w:val="5"/>
-  </w:num>
-  <w:num w:numId="15" w16cid:durableId="1209075722">
+  <w:num w:numId="18" w16cid:durableId="750396271">
     <w:abstractNumId w:val="1"/>
   </w:num>
-  <w:num w:numId="16" w16cid:durableId="1794668367">
-    <w:abstractNumId w:val="6"/>
+  <w:num w:numId="19" w16cid:durableId="714550394">
+    <w:abstractNumId w:val="0"/>
   </w:num>
-  <w:num w:numId="17" w16cid:durableId="750396271">
-    <w:abstractNumId w:val="0"/>
+  <w:num w:numId="20" w16cid:durableId="1608195005">
+    <w:abstractNumId w:val="10"/>
+  </w:num>
+  <w:num w:numId="21" w16cid:durableId="205333050">
+    <w:abstractNumId w:val="5"/>
   </w:num>
 </w:numbering>
 </file>
@@ -6006,58 +6657,10 @@
       <w:szCs w:val="20"/>
     </w:rPr>
   </w:style>
-  <w:style w:type="character" w:styleId="nfase">
-    <w:name w:val="Emphasis"/>
-    <w:basedOn w:val="Fontepargpadro"/>
-    <w:uiPriority w:val="20"/>
-    <w:qFormat/>
-    <w:rsid w:val="005A2E7D"/>
-    <w:rPr>
-      <w:i/>
-      <w:iCs/>
-    </w:rPr>
-  </w:style>
-  <w:style w:type="paragraph" w:customStyle="1" w:styleId="P2">
-    <w:name w:val="P2"/>
-    <w:basedOn w:val="Normal"/>
-    <w:rsid w:val="00B74DCC"/>
-    <w:pPr>
-      <w:widowControl/>
-      <w:autoSpaceDE/>
-      <w:autoSpaceDN/>
-      <w:spacing w:before="120"/>
-      <w:ind w:left="720"/>
-      <w:jc w:val="both"/>
-    </w:pPr>
-    <w:rPr>
-      <w:sz w:val="20"/>
-      <w:szCs w:val="20"/>
-      <w:lang w:val="pt-BR" w:eastAsia="pt-BR"/>
-    </w:rPr>
-  </w:style>
-  <w:style w:type="paragraph" w:styleId="PargrafodaLista">
-    <w:name w:val="List Paragraph"/>
-    <w:basedOn w:val="Normal"/>
-    <w:uiPriority w:val="34"/>
-    <w:qFormat/>
-    <w:rsid w:val="00B74DCC"/>
-    <w:pPr>
-      <w:widowControl/>
-      <w:autoSpaceDE/>
-      <w:autoSpaceDN/>
-      <w:spacing w:after="200" w:line="276" w:lineRule="auto"/>
-      <w:ind w:left="720"/>
-      <w:contextualSpacing/>
-    </w:pPr>
-    <w:rPr>
-      <w:rFonts w:ascii="Calibri" w:eastAsia="Calibri" w:hAnsi="Calibri"/>
-      <w:lang w:val="pt-BR"/>
-    </w:rPr>
-  </w:style>
   <w:style w:type="table" w:styleId="Tabelacomgrade">
     <w:name w:val="Table Grid"/>
     <w:basedOn w:val="Tabelanormal"/>
-    <w:rsid w:val="00B74DCC"/>
+    <w:rsid w:val="001E6097"/>
     <w:rPr>
       <w:rFonts w:ascii="Times New Roman" w:eastAsia="Times New Roman" w:hAnsi="Times New Roman" w:cs="Times New Roman"/>
       <w:sz w:val="20"/>
@@ -6074,6 +6677,58 @@
         <w:insideV w:val="single" w:sz="4" w:space="0" w:color="auto"/>
       </w:tblBorders>
     </w:tblPr>
+  </w:style>
+  <w:style w:type="character" w:styleId="nfase">
+    <w:name w:val="Emphasis"/>
+    <w:basedOn w:val="Fontepargpadro"/>
+    <w:uiPriority w:val="20"/>
+    <w:qFormat/>
+    <w:rsid w:val="001E6097"/>
+    <w:rPr>
+      <w:i/>
+      <w:iCs/>
+    </w:rPr>
+  </w:style>
+  <w:style w:type="paragraph" w:styleId="PargrafodaLista">
+    <w:name w:val="List Paragraph"/>
+    <w:basedOn w:val="Normal"/>
+    <w:uiPriority w:val="34"/>
+    <w:qFormat/>
+    <w:rsid w:val="001E6097"/>
+    <w:pPr>
+      <w:ind w:left="720"/>
+      <w:contextualSpacing/>
+    </w:pPr>
+  </w:style>
+  <w:style w:type="paragraph" w:customStyle="1" w:styleId="P2">
+    <w:name w:val="P2"/>
+    <w:basedOn w:val="Normal"/>
+    <w:rsid w:val="001E6097"/>
+    <w:pPr>
+      <w:widowControl/>
+      <w:autoSpaceDE/>
+      <w:autoSpaceDN/>
+      <w:spacing w:before="120"/>
+      <w:ind w:left="720"/>
+      <w:jc w:val="both"/>
+    </w:pPr>
+    <w:rPr>
+      <w:sz w:val="20"/>
+      <w:szCs w:val="20"/>
+      <w:lang w:val="pt-BR" w:eastAsia="pt-BR"/>
+    </w:rPr>
+  </w:style>
+  <w:style w:type="character" w:styleId="MenoPendente">
+    <w:name w:val="Unresolved Mention"/>
+    <w:basedOn w:val="Fontepargpadro"/>
+    <w:uiPriority w:val="99"/>
+    <w:semiHidden/>
+    <w:unhideWhenUsed/>
+    <w:rsid w:val="001E6097"/>
+    <w:rPr>
+      <w:color w:val="605E5C"/>
+      <w:shd w:val="clear" w:color="auto" w:fill="E1DFDD"/>
+    </w:rPr>
   </w:style>
 </w:styles>
 </file>
